--- a/incrediblejournEYBEEwithyou/BUKU MISA/BUKU Upacara Perkawinan umat PRINTABLE (04-04).docx
+++ b/incrediblejournEYBEEwithyou/BUKU MISA/BUKU Upacara Perkawinan umat PRINTABLE (04-04).docx
@@ -1256,7 +1256,7 @@
           <w:headerReference w:type="default" r:id="rId7"/>
           <w:footerReference w:type="default" r:id="rId8"/>
           <w:pgSz w:w="18711" w:h="12191" w:orient="landscape"/>
-          <w:pgMar w:top="993" w:right="1134" w:bottom="567" w:left="1276" w:header="11" w:footer="198" w:gutter="0"/>
+          <w:pgMar w:top="992" w:right="1134" w:bottom="567" w:left="1276" w:header="11" w:footer="198" w:gutter="0"/>
           <w:cols w:num="2" w:space="1842"/>
           <w:docGrid w:linePitch="360"/>
         </w:sectPr>
@@ -9725,11 +9725,38 @@
           <w:rFonts w:ascii="Times New Roman" w:hAnsi="Times New Roman" w:cs="Times New Roman"/>
         </w:rPr>
       </w:pPr>
-      <w:r>
-        <w:rPr>
-          <w:rFonts w:ascii="Times New Roman" w:hAnsi="Times New Roman" w:cs="Times New Roman"/>
-        </w:rPr>
-        <w:lastRenderedPageBreak/>
+    </w:p>
+    <w:p>
+      <w:pPr>
+        <w:tabs>
+          <w:tab w:val="left" w:pos="851"/>
+          <w:tab w:val="right" w:pos="6944"/>
+        </w:tabs>
+        <w:spacing w:after="0" w:line="240" w:lineRule="auto"/>
+        <w:ind w:left="567" w:hanging="567"/>
+        <w:jc w:val="center"/>
+        <w:rPr>
+          <w:rFonts w:ascii="Times New Roman" w:hAnsi="Times New Roman" w:cs="Times New Roman"/>
+        </w:rPr>
+      </w:pPr>
+    </w:p>
+    <w:p>
+      <w:pPr>
+        <w:tabs>
+          <w:tab w:val="left" w:pos="851"/>
+          <w:tab w:val="right" w:pos="6944"/>
+        </w:tabs>
+        <w:spacing w:after="0" w:line="240" w:lineRule="auto"/>
+        <w:ind w:left="567" w:hanging="567"/>
+        <w:jc w:val="center"/>
+        <w:rPr>
+          <w:rFonts w:ascii="Times New Roman" w:hAnsi="Times New Roman" w:cs="Times New Roman"/>
+        </w:rPr>
+      </w:pPr>
+      <w:r>
+        <w:rPr>
+          <w:rFonts w:ascii="Times New Roman" w:hAnsi="Times New Roman" w:cs="Times New Roman"/>
+        </w:rPr>
         <w:t>Saudara – Saudari terkasih,</w:t>
       </w:r>
     </w:p>
@@ -9822,6 +9849,12 @@
           <w:rFonts w:ascii="Times New Roman" w:hAnsi="Times New Roman" w:cs="Times New Roman"/>
         </w:rPr>
       </w:pPr>
+      <w:r>
+        <w:rPr>
+          <w:rFonts w:ascii="Times New Roman" w:hAnsi="Times New Roman" w:cs="Times New Roman"/>
+        </w:rPr>
+        <w:t>Terimakasih</w:t>
+      </w:r>
     </w:p>
     <w:p>
       <w:pPr>
@@ -10130,6 +10163,57 @@
           <w:rFonts w:ascii="Times New Roman" w:hAnsi="Times New Roman" w:cs="Times New Roman"/>
         </w:rPr>
       </w:pPr>
+      <w:r>
+        <w:rPr>
+          <w:rFonts w:ascii="Times New Roman" w:hAnsi="Times New Roman" w:cs="Times New Roman"/>
+          <w:noProof/>
+        </w:rPr>
+        <w:drawing>
+          <wp:inline distT="0" distB="0" distL="0" distR="0">
+            <wp:extent cx="4577496" cy="1513490"/>
+            <wp:effectExtent l="19050" t="0" r="0" b="0"/>
+            <wp:docPr id="1" name="Picture 1" descr="C:\xampp\htdocs\Projects\incrediblejournEYBEEwithyou\BUKU MISA\Corinthians-13-13-And-now-these-three-remain-Faith-Hope-Love-Vinyl-Art-Quote-L14224773.jpg"/>
+            <wp:cNvGraphicFramePr>
+              <a:graphicFrameLocks xmlns:a="http://schemas.openxmlformats.org/drawingml/2006/main" noChangeAspect="1"/>
+            </wp:cNvGraphicFramePr>
+            <a:graphic xmlns:a="http://schemas.openxmlformats.org/drawingml/2006/main">
+              <a:graphicData uri="http://schemas.openxmlformats.org/drawingml/2006/picture">
+                <pic:pic xmlns:pic="http://schemas.openxmlformats.org/drawingml/2006/picture">
+                  <pic:nvPicPr>
+                    <pic:cNvPr id="0" name="Picture 1" descr="C:\xampp\htdocs\Projects\incrediblejournEYBEEwithyou\BUKU MISA\Corinthians-13-13-And-now-these-three-remain-Faith-Hope-Love-Vinyl-Art-Quote-L14224773.jpg"/>
+                    <pic:cNvPicPr>
+                      <a:picLocks noChangeAspect="1" noChangeArrowheads="1"/>
+                    </pic:cNvPicPr>
+                  </pic:nvPicPr>
+                  <pic:blipFill>
+                    <a:blip r:embed="rId15"/>
+                    <a:srcRect t="33720" b="33248"/>
+                    <a:stretch>
+                      <a:fillRect/>
+                    </a:stretch>
+                  </pic:blipFill>
+                  <pic:spPr bwMode="auto">
+                    <a:xfrm>
+                      <a:off x="0" y="0"/>
+                      <a:ext cx="4577496" cy="1513490"/>
+                    </a:xfrm>
+                    <a:prstGeom prst="rect">
+                      <a:avLst/>
+                    </a:prstGeom>
+                    <a:noFill/>
+                    <a:ln w="9525">
+                      <a:noFill/>
+                      <a:miter lim="800000"/>
+                      <a:headEnd/>
+                      <a:tailEnd/>
+                    </a:ln>
+                  </pic:spPr>
+                </pic:pic>
+              </a:graphicData>
+            </a:graphic>
+          </wp:inline>
+        </w:drawing>
+      </w:r>
     </w:p>
     <w:p>
       <w:pPr>
@@ -10190,6 +10274,138 @@
     <w:p>
       <w:pPr>
         <w:tabs>
+          <w:tab w:val="right" w:pos="6944"/>
+        </w:tabs>
+        <w:spacing w:after="240" w:line="240" w:lineRule="auto"/>
+        <w:rPr>
+          <w:rFonts w:ascii="Times New Roman" w:hAnsi="Times New Roman" w:cs="Times New Roman"/>
+          <w:b/>
+          <w:sz w:val="24"/>
+          <w:u w:val="single"/>
+        </w:rPr>
+      </w:pPr>
+      <w:r>
+        <w:rPr>
+          <w:rFonts w:ascii="Times New Roman" w:hAnsi="Times New Roman" w:cs="Times New Roman"/>
+          <w:b/>
+          <w:sz w:val="24"/>
+          <w:u w:val="single"/>
+        </w:rPr>
+        <w:t>UPACARA PENYAMBUTAN</w:t>
+      </w:r>
+      <w:r>
+        <w:rPr>
+          <w:rFonts w:ascii="Times New Roman" w:hAnsi="Times New Roman" w:cs="Times New Roman"/>
+          <w:b/>
+          <w:sz w:val="24"/>
+          <w:u w:val="single"/>
+        </w:rPr>
+        <w:tab/>
+      </w:r>
+    </w:p>
+    <w:p>
+      <w:pPr>
+        <w:tabs>
+          <w:tab w:val="right" w:pos="6944"/>
+        </w:tabs>
+        <w:spacing w:after="0"/>
+        <w:ind w:left="567" w:hanging="567"/>
+        <w:jc w:val="both"/>
+        <w:rPr>
+          <w:rFonts w:ascii="Times New Roman" w:hAnsi="Times New Roman" w:cs="Times New Roman"/>
+          <w:sz w:val="24"/>
+        </w:rPr>
+      </w:pPr>
+      <w:r>
+        <w:rPr>
+          <w:rFonts w:ascii="Times New Roman" w:hAnsi="Times New Roman" w:cs="Times New Roman"/>
+          <w:b/>
+          <w:sz w:val="24"/>
+        </w:rPr>
+        <w:t>L</w:t>
+      </w:r>
+      <w:r>
+        <w:rPr>
+          <w:rFonts w:ascii="Times New Roman" w:hAnsi="Times New Roman" w:cs="Times New Roman"/>
+          <w:sz w:val="24"/>
+        </w:rPr>
+        <w:t xml:space="preserve"> </w:t>
+      </w:r>
+      <w:r>
+        <w:rPr>
+          <w:rFonts w:ascii="Times New Roman" w:hAnsi="Times New Roman" w:cs="Times New Roman"/>
+          <w:sz w:val="24"/>
+        </w:rPr>
+        <w:tab/>
+        <w:t>Selamat pagi, Bapak, Ibu, dan saudara-saudari terkasih. Selamat datang di Gereja Bunda Maria Cirebon. Pada hari ini kita bersama-sama hadir untuk menjadi saksi dan memberi restu bagi Dionisius Ric Mawan Adi Wijaya dan Caecilia Debby Natalie yang akan meresmikan hubungan dalam satu ikatan janji perkawinan yang suci. Misa dipimpin oleh Rm. Yustinus Danang Sigit Koesworo, Pr. Marilah kita berdiri untuk menyambut kehadiran Romo beserta kedua mempelai dan keluarga.</w:t>
+      </w:r>
+    </w:p>
+    <w:p>
+      <w:pPr>
+        <w:tabs>
+          <w:tab w:val="right" w:pos="6944"/>
+        </w:tabs>
+        <w:spacing w:after="0" w:line="240" w:lineRule="auto"/>
+        <w:jc w:val="both"/>
+        <w:rPr>
+          <w:rFonts w:ascii="Times New Roman" w:hAnsi="Times New Roman" w:cs="Times New Roman"/>
+          <w:sz w:val="24"/>
+        </w:rPr>
+      </w:pPr>
+    </w:p>
+    <w:p>
+      <w:pPr>
+        <w:tabs>
+          <w:tab w:val="right" w:pos="6944"/>
+        </w:tabs>
+        <w:spacing w:after="0" w:line="480" w:lineRule="auto"/>
+        <w:rPr>
+          <w:rFonts w:ascii="Times New Roman" w:hAnsi="Times New Roman" w:cs="Times New Roman"/>
+          <w:i/>
+          <w:sz w:val="24"/>
+          <w:u w:val="single"/>
+        </w:rPr>
+      </w:pPr>
+      <w:r>
+        <w:rPr>
+          <w:rFonts w:ascii="Times New Roman" w:hAnsi="Times New Roman" w:cs="Times New Roman"/>
+          <w:b/>
+          <w:sz w:val="24"/>
+          <w:u w:val="single"/>
+        </w:rPr>
+        <w:t>PERARAKAN</w:t>
+      </w:r>
+      <w:r>
+        <w:rPr>
+          <w:rFonts w:ascii="Times New Roman" w:hAnsi="Times New Roman" w:cs="Times New Roman"/>
+          <w:b/>
+          <w:sz w:val="24"/>
+          <w:u w:val="single"/>
+        </w:rPr>
+        <w:t xml:space="preserve">  MEMASUKI  ALTAR</w:t>
+      </w:r>
+      <w:r>
+        <w:rPr>
+          <w:rFonts w:ascii="Times New Roman" w:hAnsi="Times New Roman" w:cs="Times New Roman"/>
+          <w:b/>
+          <w:sz w:val="24"/>
+          <w:u w:val="single"/>
+        </w:rPr>
+        <w:tab/>
+      </w:r>
+      <w:r>
+        <w:rPr>
+          <w:rFonts w:ascii="Times New Roman" w:hAnsi="Times New Roman" w:cs="Times New Roman"/>
+          <w:i/>
+          <w:sz w:val="20"/>
+          <w:u w:val="single"/>
+        </w:rPr>
+        <w:t>(Umat berdiri)</w:t>
+      </w:r>
+    </w:p>
+    <w:p>
+      <w:pPr>
+        <w:tabs>
           <w:tab w:val="left" w:pos="851"/>
           <w:tab w:val="right" w:pos="6944"/>
         </w:tabs>
@@ -10201,260 +10417,9 @@
         </w:rPr>
       </w:pPr>
     </w:p>
-    <w:p>
-      <w:pPr>
-        <w:tabs>
-          <w:tab w:val="left" w:pos="851"/>
-          <w:tab w:val="right" w:pos="6944"/>
-        </w:tabs>
-        <w:spacing w:after="0" w:line="240" w:lineRule="auto"/>
-        <w:ind w:left="567" w:hanging="567"/>
-        <w:jc w:val="center"/>
-        <w:rPr>
-          <w:rFonts w:ascii="Times New Roman" w:hAnsi="Times New Roman" w:cs="Times New Roman"/>
-        </w:rPr>
-      </w:pPr>
-    </w:p>
-    <w:p>
-      <w:pPr>
-        <w:tabs>
-          <w:tab w:val="left" w:pos="851"/>
-          <w:tab w:val="right" w:pos="6944"/>
-        </w:tabs>
-        <w:spacing w:after="0" w:line="240" w:lineRule="auto"/>
-        <w:ind w:left="567" w:hanging="567"/>
-        <w:jc w:val="center"/>
-        <w:rPr>
-          <w:rFonts w:ascii="Times New Roman" w:hAnsi="Times New Roman" w:cs="Times New Roman"/>
-        </w:rPr>
-      </w:pPr>
-    </w:p>
-    <w:p>
-      <w:pPr>
-        <w:tabs>
-          <w:tab w:val="left" w:pos="851"/>
-          <w:tab w:val="right" w:pos="6944"/>
-        </w:tabs>
-        <w:spacing w:after="0" w:line="240" w:lineRule="auto"/>
-        <w:ind w:left="567" w:hanging="567"/>
-        <w:jc w:val="center"/>
-        <w:rPr>
-          <w:rFonts w:ascii="Times New Roman" w:hAnsi="Times New Roman" w:cs="Times New Roman"/>
-        </w:rPr>
-      </w:pPr>
-    </w:p>
-    <w:p>
-      <w:pPr>
-        <w:tabs>
-          <w:tab w:val="left" w:pos="851"/>
-          <w:tab w:val="right" w:pos="6944"/>
-        </w:tabs>
-        <w:spacing w:after="0" w:line="240" w:lineRule="auto"/>
-        <w:ind w:left="567" w:hanging="567"/>
-        <w:jc w:val="center"/>
-        <w:rPr>
-          <w:rFonts w:ascii="Times New Roman" w:hAnsi="Times New Roman" w:cs="Times New Roman"/>
-        </w:rPr>
-      </w:pPr>
-    </w:p>
-    <w:p>
-      <w:pPr>
-        <w:tabs>
-          <w:tab w:val="left" w:pos="851"/>
-          <w:tab w:val="right" w:pos="6944"/>
-        </w:tabs>
-        <w:spacing w:after="0" w:line="240" w:lineRule="auto"/>
-        <w:ind w:left="567" w:hanging="567"/>
-        <w:jc w:val="center"/>
-        <w:rPr>
-          <w:rFonts w:ascii="Times New Roman" w:hAnsi="Times New Roman" w:cs="Times New Roman"/>
-        </w:rPr>
-      </w:pPr>
-      <w:r>
-        <w:rPr>
-          <w:rFonts w:ascii="Times New Roman" w:hAnsi="Times New Roman" w:cs="Times New Roman"/>
-        </w:rPr>
-        <w:t>Terimakasih</w:t>
-      </w:r>
-    </w:p>
-    <w:p>
-      <w:pPr>
-        <w:tabs>
-          <w:tab w:val="left" w:pos="851"/>
-          <w:tab w:val="right" w:pos="6944"/>
-        </w:tabs>
-        <w:spacing w:after="0" w:line="240" w:lineRule="auto"/>
-        <w:ind w:left="567" w:hanging="567"/>
-        <w:jc w:val="center"/>
-        <w:rPr>
-          <w:rFonts w:ascii="Times New Roman" w:hAnsi="Times New Roman" w:cs="Times New Roman"/>
-        </w:rPr>
-      </w:pPr>
-    </w:p>
-    <w:p>
-      <w:pPr>
-        <w:tabs>
-          <w:tab w:val="left" w:pos="851"/>
-          <w:tab w:val="right" w:pos="6944"/>
-        </w:tabs>
-        <w:spacing w:after="0" w:line="240" w:lineRule="auto"/>
-        <w:ind w:left="567" w:hanging="567"/>
-        <w:jc w:val="center"/>
-        <w:rPr>
-          <w:rFonts w:ascii="Times New Roman" w:hAnsi="Times New Roman" w:cs="Times New Roman"/>
-        </w:rPr>
-      </w:pPr>
-    </w:p>
-    <w:p>
-      <w:pPr>
-        <w:tabs>
-          <w:tab w:val="right" w:pos="6944"/>
-        </w:tabs>
-        <w:spacing w:after="240" w:line="240" w:lineRule="auto"/>
-        <w:rPr>
-          <w:rFonts w:ascii="Times New Roman" w:hAnsi="Times New Roman" w:cs="Times New Roman"/>
-          <w:b/>
-          <w:sz w:val="24"/>
-          <w:u w:val="single"/>
-        </w:rPr>
-      </w:pPr>
-      <w:r>
-        <w:rPr>
-          <w:rFonts w:ascii="Times New Roman" w:hAnsi="Times New Roman" w:cs="Times New Roman"/>
-          <w:b/>
-          <w:sz w:val="24"/>
-          <w:u w:val="single"/>
-        </w:rPr>
-        <w:lastRenderedPageBreak/>
-        <w:t>UPACARA PENYAMBUTAN</w:t>
-      </w:r>
-      <w:r>
-        <w:rPr>
-          <w:rFonts w:ascii="Times New Roman" w:hAnsi="Times New Roman" w:cs="Times New Roman"/>
-          <w:b/>
-          <w:sz w:val="24"/>
-          <w:u w:val="single"/>
-        </w:rPr>
-        <w:tab/>
-      </w:r>
-    </w:p>
-    <w:p>
-      <w:pPr>
-        <w:tabs>
-          <w:tab w:val="right" w:pos="6944"/>
-        </w:tabs>
-        <w:spacing w:after="0"/>
-        <w:ind w:left="567" w:hanging="567"/>
-        <w:jc w:val="both"/>
-        <w:rPr>
-          <w:rFonts w:ascii="Times New Roman" w:hAnsi="Times New Roman" w:cs="Times New Roman"/>
-          <w:sz w:val="24"/>
-        </w:rPr>
-      </w:pPr>
-      <w:r>
-        <w:rPr>
-          <w:rFonts w:ascii="Times New Roman" w:hAnsi="Times New Roman" w:cs="Times New Roman"/>
-          <w:b/>
-          <w:sz w:val="24"/>
-        </w:rPr>
-        <w:t>L</w:t>
-      </w:r>
-      <w:r>
-        <w:rPr>
-          <w:rFonts w:ascii="Times New Roman" w:hAnsi="Times New Roman" w:cs="Times New Roman"/>
-          <w:sz w:val="24"/>
-        </w:rPr>
-        <w:t xml:space="preserve"> </w:t>
-      </w:r>
-      <w:r>
-        <w:rPr>
-          <w:rFonts w:ascii="Times New Roman" w:hAnsi="Times New Roman" w:cs="Times New Roman"/>
-          <w:sz w:val="24"/>
-        </w:rPr>
-        <w:tab/>
-        <w:t>Selamat pagi, Bapak, Ibu, dan saudara-saudari terkasih. Selamat datang di Gereja Bunda Maria Cirebon. Pada hari ini kita bersama-sama hadir untuk menjadi saksi dan memberi restu bagi Dionisius Ric Mawan Adi Wijaya dan Caecilia Debby Natalie yang akan meresmikan hubungan dalam satu ikatan janji perkawinan yang suci. Misa dipimpin oleh Rm. Yustinus Danang Sigit Koesworo, Pr. Marilah kita berdiri untuk menyambut kehadiran Romo beserta kedua mempelai dan keluarga.</w:t>
-      </w:r>
-    </w:p>
-    <w:p>
-      <w:pPr>
-        <w:tabs>
-          <w:tab w:val="right" w:pos="6944"/>
-        </w:tabs>
-        <w:spacing w:after="0" w:line="240" w:lineRule="auto"/>
-        <w:jc w:val="both"/>
-        <w:rPr>
-          <w:rFonts w:ascii="Times New Roman" w:hAnsi="Times New Roman" w:cs="Times New Roman"/>
-          <w:sz w:val="24"/>
-        </w:rPr>
-      </w:pPr>
-    </w:p>
-    <w:p>
-      <w:pPr>
-        <w:tabs>
-          <w:tab w:val="right" w:pos="6944"/>
-        </w:tabs>
-        <w:spacing w:after="0" w:line="480" w:lineRule="auto"/>
-        <w:rPr>
-          <w:rFonts w:ascii="Times New Roman" w:hAnsi="Times New Roman" w:cs="Times New Roman"/>
-          <w:i/>
-          <w:sz w:val="24"/>
-          <w:u w:val="single"/>
-        </w:rPr>
-      </w:pPr>
-      <w:r>
-        <w:rPr>
-          <w:rFonts w:ascii="Times New Roman" w:hAnsi="Times New Roman" w:cs="Times New Roman"/>
-          <w:b/>
-          <w:sz w:val="24"/>
-          <w:u w:val="single"/>
-        </w:rPr>
-        <w:t>PERARAKAN</w:t>
-      </w:r>
-      <w:r>
-        <w:rPr>
-          <w:rFonts w:ascii="Times New Roman" w:hAnsi="Times New Roman" w:cs="Times New Roman"/>
-          <w:b/>
-          <w:sz w:val="24"/>
-          <w:u w:val="single"/>
-        </w:rPr>
-        <w:t xml:space="preserve">  MEMASUKI  ALTAR</w:t>
-      </w:r>
-      <w:r>
-        <w:rPr>
-          <w:rFonts w:ascii="Times New Roman" w:hAnsi="Times New Roman" w:cs="Times New Roman"/>
-          <w:b/>
-          <w:sz w:val="24"/>
-          <w:u w:val="single"/>
-        </w:rPr>
-        <w:tab/>
-      </w:r>
-      <w:r>
-        <w:rPr>
-          <w:rFonts w:ascii="Times New Roman" w:hAnsi="Times New Roman" w:cs="Times New Roman"/>
-          <w:i/>
-          <w:sz w:val="20"/>
-          <w:u w:val="single"/>
-        </w:rPr>
-        <w:t>(Umat berdiri)</w:t>
-      </w:r>
-    </w:p>
-    <w:p>
-      <w:pPr>
-        <w:tabs>
-          <w:tab w:val="left" w:pos="851"/>
-          <w:tab w:val="right" w:pos="6944"/>
-        </w:tabs>
-        <w:spacing w:after="0" w:line="240" w:lineRule="auto"/>
-        <w:ind w:left="567" w:hanging="567"/>
-        <w:jc w:val="center"/>
-        <w:rPr>
-          <w:rFonts w:ascii="Times New Roman" w:hAnsi="Times New Roman" w:cs="Times New Roman"/>
-        </w:rPr>
-      </w:pPr>
-    </w:p>
     <w:sectPr>
-      <w:headerReference w:type="default" r:id="rId15"/>
-      <w:footerReference w:type="default" r:id="rId16"/>
+      <w:headerReference w:type="default" r:id="rId16"/>
+      <w:footerReference w:type="default" r:id="rId17"/>
       <w:pgSz w:w="18711" w:h="12191" w:orient="landscape"/>
       <w:pgMar w:top="993" w:right="1134" w:bottom="567" w:left="1276" w:header="11" w:footer="198" w:gutter="0"/>
       <w:cols w:num="2" w:space="1842"/>
@@ -11777,6 +11742,9 @@
       </w:drawing>
     </w:r>
     <w:r>
+      <w:rPr>
+        <w:noProof/>
+      </w:rPr>
       <w:drawing>
         <wp:anchor distT="0" distB="0" distL="114300" distR="114300" simplePos="0" relativeHeight="251659264" behindDoc="1" locked="0" layoutInCell="1" allowOverlap="1">
           <wp:simplePos x="0" y="0"/>
@@ -12660,7 +12628,7 @@
   <a:extraClrSchemeLst/>
   <a:extLst>
     <a:ext uri="{05A4C25C-085E-4340-85A3-A5531E510DB2}">
-      <thm15:themeFamily xmlns:thm15="http://schemas.microsoft.com/office/thememl/2012/main" xmlns="" name="Office Theme" id="{62F939B6-93AF-4DB8-9C6B-D6C7DFDC589F}" vid="{4A3C46E8-61CC-4603-A589-7422A47A8E4A}"/>
+      <thm15:themeFamily xmlns="" xmlns:thm15="http://schemas.microsoft.com/office/thememl/2012/main" name="Office Theme" id="{62F939B6-93AF-4DB8-9C6B-D6C7DFDC589F}" vid="{4A3C46E8-61CC-4603-A589-7422A47A8E4A}"/>
     </a:ext>
   </a:extLst>
 </a:theme>
